--- a/Nalanda_Common_spell/01-Nagarjuna/work_collated_docx/C0E0CBEF_format_namgyal.docx
+++ b/Nalanda_Common_spell/01-Nagarjuna/work_collated_docx/C0E0CBEF_format_namgyal.docx
@@ -79,7 +79,7 @@
         <w:footnoteReference w:id="27"/>
       </w:r>
       <w:r>
-        <w:t xml:space="preserve">ལྷག་པའི་ཏིང་འཛིན་གསལ་བར་ཤེས། །​དབང་བསྐུར་བ་ལ་རབ་ཏུ་གནས། །​གསུང་ནི་ཧྲཱིཿལས་བྱུང་བའི་རིགས། །​ཐུགས་ནི་མི་བསྐྱོད་རྡོ་རྗེ་སེམས། །​སྐུ་ནི་རྟག་པའི་རང་བཞིན་ནོ། །​ཚ་ཚ་</w:t>
+        <w:t xml:space="preserve">ལྷག་པའི་ཏིང་འཛིན་གསལ་བར་ཤེས། །​དབང་བསྐུར་བ་ལ་རབ་ཏུ་གནས། །​གསུང་ནི་ཧྲཱིཿ་ལས་བྱུང་བའི་རིགས། །​ཐུགས་ནི་མི་བསྐྱོད་རྡོ་རྗེ་སེམས། །​སྐུ་ནི་རྟག་པའི་རང་བཞིན་ནོ། །​ཚ་ཚ་</w:t>
       </w:r>
       <w:r>
         <w:rPr>
@@ -187,7 +187,7 @@
         <w:footnoteReference w:id="39"/>
       </w:r>
       <w:r>
-        <w:t xml:space="preserve">ཀ་ན།བ་ལ་ནིཥྐ།</w:t>
+        <w:t xml:space="preserve">ཀ་ན། བ་ལ་ནིཥྐ།</w:t>
       </w:r>
       <w:r>
         <w:rPr>
